--- a/modeloJS.docx
+++ b/modeloJS.docx
@@ -67,7 +67,16 @@
                 <w:sz w:val="24"/>
                 <w:szCs w:val="24"/>
               </w:rPr>
-              <w:t>: Minicurso de SIEWEB, AVA, SIGAA</w:t>
+              <w:t xml:space="preserve">: </w:t>
+            </w:r>
+            <w:r>
+              <w:t>{</w:t>
+            </w:r>
+            <w:r>
+              <w:t>curso</w:t>
+            </w:r>
+            <w:r>
+              <w:t>}</w:t>
             </w:r>
           </w:p>
         </w:tc>
@@ -106,7 +115,16 @@
                 <w:sz w:val="24"/>
                 <w:szCs w:val="24"/>
               </w:rPr>
-              <w:t>: 12</w:t>
+              <w:t xml:space="preserve">: </w:t>
+            </w:r>
+            <w:r>
+              <w:t>{</w:t>
+            </w:r>
+            <w:r>
+              <w:t>ch</w:t>
+            </w:r>
+            <w:r>
+              <w:t>}</w:t>
             </w:r>
           </w:p>
         </w:tc>
@@ -150,7 +168,16 @@
                 <w:sz w:val="24"/>
                 <w:szCs w:val="24"/>
               </w:rPr>
-              <w:t>: José Roberto Da Silva</w:t>
+              <w:t xml:space="preserve">: </w:t>
+            </w:r>
+            <w:r>
+              <w:t>{</w:t>
+            </w:r>
+            <w:r>
+              <w:t>monitor</w:t>
+            </w:r>
+            <w:r>
+              <w:t>}</w:t>
             </w:r>
             <w:r>
               <w:rPr>
@@ -197,7 +224,16 @@
                 <w:sz w:val="24"/>
                 <w:szCs w:val="24"/>
               </w:rPr>
-              <w:t>: 05, 07 e 09/06/2023</w:t>
+              <w:t xml:space="preserve">: </w:t>
+            </w:r>
+            <w:r>
+              <w:t>{</w:t>
+            </w:r>
+            <w:r>
+              <w:t>datas</w:t>
+            </w:r>
+            <w:r>
+              <w:t>}</w:t>
             </w:r>
           </w:p>
         </w:tc>
@@ -502,15 +538,7 @@
               </w:rPr>
             </w:pPr>
             <w:r>
-              <w:t>{</w:t>
-            </w:r>
-            <w:proofErr w:type="spellStart"/>
-            <w:r>
-              <w:t>email</w:t>
-            </w:r>
-            <w:proofErr w:type="spellEnd"/>
-            <w:r>
-              <w:t>}</w:t>
+              <w:t>{email}</w:t>
             </w:r>
           </w:p>
         </w:tc>
@@ -572,15 +600,7 @@
               </w:rPr>
             </w:pPr>
             <w:r>
-              <w:t>{</w:t>
-            </w:r>
-            <w:proofErr w:type="spellStart"/>
-            <w:r>
-              <w:t>cpf</w:t>
-            </w:r>
-            <w:proofErr w:type="spellEnd"/>
-            <w:r>
-              <w:t>}</w:t>
+              <w:t>{cpf}</w:t>
             </w:r>
             <w:r>
               <w:t xml:space="preserve"> {/alunos}</w:t>
@@ -640,7 +660,24 @@
           <w:sz w:val="24"/>
           <w:szCs w:val="24"/>
         </w:rPr>
-        <w:t>Arapiraca – AL, 14 de fevereiro de 2021.</w:t>
+        <w:t xml:space="preserve">Arapiraca – AL, </w:t>
+      </w:r>
+      <w:r>
+        <w:t>{</w:t>
+      </w:r>
+      <w:r>
+        <w:t>data</w:t>
+      </w:r>
+      <w:r>
+        <w:t>}</w:t>
+      </w:r>
+      <w:r>
+        <w:rPr>
+          <w:rFonts w:ascii="Times New Roman" w:eastAsia="Times New Roman" w:hAnsi="Times New Roman" w:cs="Times New Roman"/>
+          <w:sz w:val="24"/>
+          <w:szCs w:val="24"/>
+        </w:rPr>
+        <w:t>.</w:t>
       </w:r>
     </w:p>
     <w:p>
